--- a/timelogs/11-19 summary.docx
+++ b/timelogs/11-19 summary.docx
@@ -62,8 +62,6 @@
       <w:r>
         <w:t>We need to figure out what information about each game we will implement into each webpage.</w:t>
       </w:r>
-      <w:bookmarkStart w:id="0" w:name="_GoBack"/>
-      <w:bookmarkEnd w:id="0"/>
     </w:p>
     <w:p>
       <w:pPr>
@@ -106,11 +104,11 @@
               <w:pStyle w:val="Heading1"/>
               <w:spacing w:line="276" w:lineRule="auto"/>
             </w:pPr>
-            <w:bookmarkStart w:id="1" w:name="_Toc338617973"/>
+            <w:bookmarkStart w:id="0" w:name="_Toc338617973"/>
             <w:r>
               <w:t>Time Log</w:t>
             </w:r>
-            <w:bookmarkEnd w:id="1"/>
+            <w:bookmarkEnd w:id="0"/>
           </w:p>
         </w:tc>
       </w:tr>
@@ -1062,6 +1060,13 @@
                 <w:color w:val="000000"/>
               </w:rPr>
             </w:pPr>
+            <w:r>
+              <w:rPr>
+                <w:rFonts w:ascii="Calibri" w:eastAsia="Times New Roman" w:hAnsi="Calibri" w:cs="Times New Roman"/>
+                <w:color w:val="000000"/>
+              </w:rPr>
+              <w:t>11/13</w:t>
+            </w:r>
           </w:p>
         </w:tc>
         <w:tc>
@@ -1086,6 +1091,13 @@
                 <w:color w:val="000000"/>
               </w:rPr>
             </w:pPr>
+            <w:r>
+              <w:rPr>
+                <w:rFonts w:ascii="Calibri" w:eastAsia="Times New Roman" w:hAnsi="Calibri" w:cs="Times New Roman"/>
+                <w:color w:val="000000"/>
+              </w:rPr>
+              <w:t>2</w:t>
+            </w:r>
           </w:p>
         </w:tc>
         <w:tc>
@@ -1109,6 +1121,13 @@
                 <w:color w:val="000000"/>
               </w:rPr>
             </w:pPr>
+            <w:r>
+              <w:rPr>
+                <w:rFonts w:ascii="Calibri" w:eastAsia="Times New Roman" w:hAnsi="Calibri" w:cs="Times New Roman"/>
+                <w:color w:val="000000"/>
+              </w:rPr>
+              <w:t>Created color function for rating</w:t>
+            </w:r>
           </w:p>
         </w:tc>
         <w:tc>
@@ -1132,6 +1151,13 @@
                 <w:color w:val="000000"/>
               </w:rPr>
             </w:pPr>
+            <w:r>
+              <w:rPr>
+                <w:rFonts w:ascii="Calibri" w:eastAsia="Times New Roman" w:hAnsi="Calibri" w:cs="Times New Roman"/>
+                <w:color w:val="000000"/>
+              </w:rPr>
+              <w:t>Nicholas Hanoian</w:t>
+            </w:r>
           </w:p>
         </w:tc>
       </w:tr>
@@ -1160,6 +1186,13 @@
                 <w:color w:val="000000"/>
               </w:rPr>
             </w:pPr>
+            <w:r>
+              <w:rPr>
+                <w:rFonts w:ascii="Calibri" w:eastAsia="Times New Roman" w:hAnsi="Calibri" w:cs="Times New Roman"/>
+                <w:color w:val="000000"/>
+              </w:rPr>
+              <w:t>11/13</w:t>
+            </w:r>
           </w:p>
         </w:tc>
         <w:tc>
@@ -1184,6 +1217,13 @@
                 <w:color w:val="000000"/>
               </w:rPr>
             </w:pPr>
+            <w:r>
+              <w:rPr>
+                <w:rFonts w:ascii="Calibri" w:eastAsia="Times New Roman" w:hAnsi="Calibri" w:cs="Times New Roman"/>
+                <w:color w:val="000000"/>
+              </w:rPr>
+              <w:t>1.5</w:t>
+            </w:r>
           </w:p>
         </w:tc>
         <w:tc>
@@ -1207,6 +1247,13 @@
                 <w:color w:val="000000"/>
               </w:rPr>
             </w:pPr>
+            <w:r>
+              <w:rPr>
+                <w:rFonts w:ascii="Calibri" w:eastAsia="Times New Roman" w:hAnsi="Calibri" w:cs="Times New Roman"/>
+                <w:color w:val="000000"/>
+              </w:rPr>
+              <w:t>CSS work for side box</w:t>
+            </w:r>
           </w:p>
         </w:tc>
         <w:tc>
@@ -1230,6 +1277,15 @@
                 <w:color w:val="000000"/>
               </w:rPr>
             </w:pPr>
+            <w:r>
+              <w:rPr>
+                <w:rFonts w:ascii="Calibri" w:eastAsia="Times New Roman" w:hAnsi="Calibri" w:cs="Times New Roman"/>
+                <w:color w:val="000000"/>
+              </w:rPr>
+              <w:t>Nicholas Hanoian</w:t>
+            </w:r>
+            <w:bookmarkStart w:id="1" w:name="_GoBack"/>
+            <w:bookmarkEnd w:id="1"/>
           </w:p>
         </w:tc>
       </w:tr>

--- a/timelogs/11-19 summary.docx
+++ b/timelogs/11-19 summary.docx
@@ -16,7 +16,7 @@
         <w:t xml:space="preserve">: </w:t>
       </w:r>
       <w:r>
-        <w:t>Nick created the main structure of the website with a genre page and game page. Chris worked more on the design of the site.</w:t>
+        <w:t>Nick worked more on structure of game webpage. Designed and implemented JavaScript slider for screenshots. Worked on scalability of webpage.</w:t>
       </w:r>
     </w:p>
     <w:p>
@@ -1284,8 +1284,6 @@
               </w:rPr>
               <w:t>Nicholas Hanoian</w:t>
             </w:r>
-            <w:bookmarkStart w:id="1" w:name="_GoBack"/>
-            <w:bookmarkEnd w:id="1"/>
           </w:p>
         </w:tc>
       </w:tr>
@@ -1314,6 +1312,13 @@
                 <w:color w:val="000000"/>
               </w:rPr>
             </w:pPr>
+            <w:r>
+              <w:rPr>
+                <w:rFonts w:ascii="Calibri" w:eastAsia="Times New Roman" w:hAnsi="Calibri" w:cs="Times New Roman"/>
+                <w:color w:val="000000"/>
+              </w:rPr>
+              <w:t>11/19</w:t>
+            </w:r>
           </w:p>
         </w:tc>
         <w:tc>
@@ -1338,6 +1343,13 @@
                 <w:color w:val="000000"/>
               </w:rPr>
             </w:pPr>
+            <w:r>
+              <w:rPr>
+                <w:rFonts w:ascii="Calibri" w:eastAsia="Times New Roman" w:hAnsi="Calibri" w:cs="Times New Roman"/>
+                <w:color w:val="000000"/>
+              </w:rPr>
+              <w:t>6</w:t>
+            </w:r>
           </w:p>
         </w:tc>
         <w:tc>
@@ -1361,6 +1373,13 @@
                 <w:color w:val="000000"/>
               </w:rPr>
             </w:pPr>
+            <w:r>
+              <w:rPr>
+                <w:rFonts w:ascii="Calibri" w:eastAsia="Times New Roman" w:hAnsi="Calibri" w:cs="Times New Roman"/>
+                <w:color w:val="000000"/>
+              </w:rPr>
+              <w:t>JS Slider: getting filenames, designing slider</w:t>
+            </w:r>
           </w:p>
         </w:tc>
         <w:tc>
@@ -1384,6 +1403,13 @@
                 <w:color w:val="000000"/>
               </w:rPr>
             </w:pPr>
+            <w:r>
+              <w:rPr>
+                <w:rFonts w:ascii="Calibri" w:eastAsia="Times New Roman" w:hAnsi="Calibri" w:cs="Times New Roman"/>
+                <w:color w:val="000000"/>
+              </w:rPr>
+              <w:t>Nicholas Hanoian</w:t>
+            </w:r>
           </w:p>
         </w:tc>
       </w:tr>
@@ -1749,8 +1775,10 @@
                 <w:rFonts w:ascii="Calibri" w:eastAsia="Times New Roman" w:hAnsi="Calibri" w:cs="Times New Roman"/>
                 <w:color w:val="000000"/>
               </w:rPr>
-              <w:t>8</w:t>
-            </w:r>
+              <w:t>14</w:t>
+            </w:r>
+            <w:bookmarkStart w:id="1" w:name="_GoBack"/>
+            <w:bookmarkEnd w:id="1"/>
             <w:r>
               <w:rPr>
                 <w:rFonts w:ascii="Calibri" w:eastAsia="Times New Roman" w:hAnsi="Calibri" w:cs="Times New Roman"/>

--- a/timelogs/11-19 summary.docx
+++ b/timelogs/11-19 summary.docx
@@ -17,6 +17,17 @@
       </w:r>
       <w:r>
         <w:t>Nick worked more on structure of game webpage. Designed and implemented JavaScript slider for screenshots. Worked on scalability of webpage.</w:t>
+      </w:r>
+      <w:r>
+        <w:t xml:space="preserve"> Fixed active page </w:t>
+      </w:r>
+      <w:proofErr w:type="spellStart"/>
+      <w:r>
+        <w:t>css</w:t>
+      </w:r>
+      <w:proofErr w:type="spellEnd"/>
+      <w:r>
+        <w:t xml:space="preserve"> on nav.</w:t>
       </w:r>
     </w:p>
     <w:p>
@@ -1439,6 +1450,13 @@
                 <w:color w:val="000000"/>
               </w:rPr>
             </w:pPr>
+            <w:r>
+              <w:rPr>
+                <w:rFonts w:ascii="Calibri" w:eastAsia="Times New Roman" w:hAnsi="Calibri" w:cs="Times New Roman"/>
+                <w:color w:val="000000"/>
+              </w:rPr>
+              <w:t>11/26</w:t>
+            </w:r>
           </w:p>
         </w:tc>
         <w:tc>
@@ -1464,6 +1482,13 @@
                 <w:color w:val="000000"/>
               </w:rPr>
             </w:pPr>
+            <w:r>
+              <w:rPr>
+                <w:rFonts w:ascii="Calibri" w:eastAsia="Times New Roman" w:hAnsi="Calibri" w:cs="Times New Roman"/>
+                <w:color w:val="000000"/>
+              </w:rPr>
+              <w:t>0.5</w:t>
+            </w:r>
           </w:p>
         </w:tc>
         <w:tc>
@@ -1488,6 +1513,38 @@
                 <w:color w:val="000000"/>
               </w:rPr>
             </w:pPr>
+            <w:r>
+              <w:rPr>
+                <w:rFonts w:ascii="Calibri" w:eastAsia="Times New Roman" w:hAnsi="Calibri" w:cs="Times New Roman"/>
+                <w:color w:val="000000"/>
+              </w:rPr>
+              <w:t xml:space="preserve">Fixing </w:t>
+            </w:r>
+            <w:proofErr w:type="spellStart"/>
+            <w:r>
+              <w:rPr>
+                <w:rFonts w:ascii="Calibri" w:eastAsia="Times New Roman" w:hAnsi="Calibri" w:cs="Times New Roman"/>
+                <w:color w:val="000000"/>
+              </w:rPr>
+              <w:t>nav</w:t>
+            </w:r>
+            <w:proofErr w:type="spellEnd"/>
+            <w:r>
+              <w:rPr>
+                <w:rFonts w:ascii="Calibri" w:eastAsia="Times New Roman" w:hAnsi="Calibri" w:cs="Times New Roman"/>
+                <w:color w:val="000000"/>
+              </w:rPr>
+              <w:t xml:space="preserve"> </w:t>
+            </w:r>
+            <w:proofErr w:type="spellStart"/>
+            <w:r>
+              <w:rPr>
+                <w:rFonts w:ascii="Calibri" w:eastAsia="Times New Roman" w:hAnsi="Calibri" w:cs="Times New Roman"/>
+                <w:color w:val="000000"/>
+              </w:rPr>
+              <w:t>css</w:t>
+            </w:r>
+            <w:proofErr w:type="spellEnd"/>
           </w:p>
         </w:tc>
         <w:tc>
@@ -1512,6 +1569,15 @@
                 <w:color w:val="000000"/>
               </w:rPr>
             </w:pPr>
+            <w:r>
+              <w:rPr>
+                <w:rFonts w:ascii="Calibri" w:eastAsia="Times New Roman" w:hAnsi="Calibri" w:cs="Times New Roman"/>
+                <w:color w:val="000000"/>
+              </w:rPr>
+              <w:t>Nicholas Hanoian</w:t>
+            </w:r>
+            <w:bookmarkStart w:id="1" w:name="_GoBack"/>
+            <w:bookmarkEnd w:id="1"/>
           </w:p>
         </w:tc>
       </w:tr>
@@ -1777,8 +1843,6 @@
               </w:rPr>
               <w:t>14</w:t>
             </w:r>
-            <w:bookmarkStart w:id="1" w:name="_GoBack"/>
-            <w:bookmarkEnd w:id="1"/>
             <w:r>
               <w:rPr>
                 <w:rFonts w:ascii="Calibri" w:eastAsia="Times New Roman" w:hAnsi="Calibri" w:cs="Times New Roman"/>

--- a/timelogs/11-19 summary.docx
+++ b/timelogs/11-19 summary.docx
@@ -28,6 +28,17 @@
       <w:proofErr w:type="spellEnd"/>
       <w:r>
         <w:t xml:space="preserve"> on nav.</w:t>
+      </w:r>
+      <w:r>
+        <w:t xml:space="preserve"> Chris worked on styling the game, </w:t>
+      </w:r>
+      <w:proofErr w:type="spellStart"/>
+      <w:r>
+        <w:t>navs</w:t>
+      </w:r>
+      <w:proofErr w:type="spellEnd"/>
+      <w:r>
+        <w:t>, and home page.</w:t>
       </w:r>
     </w:p>
     <w:p>
@@ -1576,8 +1587,6 @@
               </w:rPr>
               <w:t>Nicholas Hanoian</w:t>
             </w:r>
-            <w:bookmarkStart w:id="1" w:name="_GoBack"/>
-            <w:bookmarkEnd w:id="1"/>
           </w:p>
         </w:tc>
       </w:tr>
@@ -1607,6 +1616,13 @@
                 <w:color w:val="000000"/>
               </w:rPr>
             </w:pPr>
+            <w:r>
+              <w:rPr>
+                <w:rFonts w:ascii="Calibri" w:eastAsia="Times New Roman" w:hAnsi="Calibri" w:cs="Times New Roman"/>
+                <w:color w:val="000000"/>
+              </w:rPr>
+              <w:t>11/25</w:t>
+            </w:r>
           </w:p>
         </w:tc>
         <w:tc>
@@ -1632,6 +1648,13 @@
                 <w:color w:val="000000"/>
               </w:rPr>
             </w:pPr>
+            <w:r>
+              <w:rPr>
+                <w:rFonts w:ascii="Calibri" w:eastAsia="Times New Roman" w:hAnsi="Calibri" w:cs="Times New Roman"/>
+                <w:color w:val="000000"/>
+              </w:rPr>
+              <w:t>3.25</w:t>
+            </w:r>
           </w:p>
         </w:tc>
         <w:tc>
@@ -1656,6 +1679,45 @@
                 <w:color w:val="000000"/>
               </w:rPr>
             </w:pPr>
+            <w:r>
+              <w:rPr>
+                <w:rFonts w:ascii="Calibri" w:eastAsia="Times New Roman" w:hAnsi="Calibri" w:cs="Times New Roman"/>
+                <w:color w:val="000000"/>
+              </w:rPr>
+              <w:t xml:space="preserve">Styling </w:t>
+            </w:r>
+            <w:proofErr w:type="spellStart"/>
+            <w:r>
+              <w:rPr>
+                <w:rFonts w:ascii="Calibri" w:eastAsia="Times New Roman" w:hAnsi="Calibri" w:cs="Times New Roman"/>
+                <w:color w:val="000000"/>
+              </w:rPr>
+              <w:t>nav</w:t>
+            </w:r>
+            <w:proofErr w:type="spellEnd"/>
+            <w:r>
+              <w:rPr>
+                <w:rFonts w:ascii="Calibri" w:eastAsia="Times New Roman" w:hAnsi="Calibri" w:cs="Times New Roman"/>
+                <w:color w:val="000000"/>
+              </w:rPr>
+              <w:t xml:space="preserve"> (</w:t>
+            </w:r>
+            <w:proofErr w:type="spellStart"/>
+            <w:r>
+              <w:rPr>
+                <w:rFonts w:ascii="Calibri" w:eastAsia="Times New Roman" w:hAnsi="Calibri" w:cs="Times New Roman"/>
+                <w:color w:val="000000"/>
+              </w:rPr>
+              <w:t>top&amp;side</w:t>
+            </w:r>
+            <w:proofErr w:type="spellEnd"/>
+            <w:r>
+              <w:rPr>
+                <w:rFonts w:ascii="Calibri" w:eastAsia="Times New Roman" w:hAnsi="Calibri" w:cs="Times New Roman"/>
+                <w:color w:val="000000"/>
+              </w:rPr>
+              <w:t>) and game/home pages</w:t>
+            </w:r>
           </w:p>
         </w:tc>
         <w:tc>
@@ -1680,6 +1742,13 @@
                 <w:color w:val="000000"/>
               </w:rPr>
             </w:pPr>
+            <w:r>
+              <w:rPr>
+                <w:rFonts w:ascii="Calibri" w:eastAsia="Times New Roman" w:hAnsi="Calibri" w:cs="Times New Roman"/>
+                <w:color w:val="000000"/>
+              </w:rPr>
+              <w:t>Chris McCabe</w:t>
+            </w:r>
           </w:p>
         </w:tc>
       </w:tr>
@@ -1841,14 +1910,30 @@
                 <w:rFonts w:ascii="Calibri" w:eastAsia="Times New Roman" w:hAnsi="Calibri" w:cs="Times New Roman"/>
                 <w:color w:val="000000"/>
               </w:rPr>
-              <w:t>14</w:t>
-            </w:r>
-            <w:r>
-              <w:rPr>
-                <w:rFonts w:ascii="Calibri" w:eastAsia="Times New Roman" w:hAnsi="Calibri" w:cs="Times New Roman"/>
-                <w:color w:val="000000"/>
-              </w:rPr>
-              <w:t>.5</w:t>
+              <w:t>17</w:t>
+            </w:r>
+            <w:r>
+              <w:rPr>
+                <w:rFonts w:ascii="Calibri" w:eastAsia="Times New Roman" w:hAnsi="Calibri" w:cs="Times New Roman"/>
+                <w:color w:val="000000"/>
+              </w:rPr>
+              <w:t>.</w:t>
+            </w:r>
+            <w:r>
+              <w:rPr>
+                <w:rFonts w:ascii="Calibri" w:eastAsia="Times New Roman" w:hAnsi="Calibri" w:cs="Times New Roman"/>
+                <w:color w:val="000000"/>
+              </w:rPr>
+              <w:t>7</w:t>
+            </w:r>
+            <w:bookmarkStart w:id="1" w:name="_GoBack"/>
+            <w:bookmarkEnd w:id="1"/>
+            <w:r>
+              <w:rPr>
+                <w:rFonts w:ascii="Calibri" w:eastAsia="Times New Roman" w:hAnsi="Calibri" w:cs="Times New Roman"/>
+                <w:color w:val="000000"/>
+              </w:rPr>
+              <w:t>5</w:t>
             </w:r>
           </w:p>
         </w:tc>

--- a/timelogs/11-19 summary.docx
+++ b/timelogs/11-19 summary.docx
@@ -16,7 +16,12 @@
         <w:t xml:space="preserve">: </w:t>
       </w:r>
       <w:r>
-        <w:t>Nick worked more on structure of game webpage. Designed and implemented JavaScript slider for screenshots. Worked on scalability of webpage.</w:t>
+        <w:t>Nick worked more on structure of game webpage. Designed and implemented JavaScript slider for screenshots. Worked on scalability of</w:t>
+      </w:r>
+      <w:bookmarkStart w:id="0" w:name="_GoBack"/>
+      <w:bookmarkEnd w:id="0"/>
+      <w:r>
+        <w:t xml:space="preserve"> webpage.</w:t>
       </w:r>
       <w:r>
         <w:t xml:space="preserve"> Fixed active page </w:t>
@@ -60,7 +65,7 @@
         <w:t xml:space="preserve">: </w:t>
       </w:r>
       <w:r>
-        <w:t>We will establish a color scheme and start to implement some CSS into the website.</w:t>
+        <w:t>The website will start to take shape as we implement an overall theme. We will add more content to the genre pages.</w:t>
       </w:r>
     </w:p>
     <w:p>
@@ -82,7 +87,7 @@
         <w:t xml:space="preserve">: </w:t>
       </w:r>
       <w:r>
-        <w:t>We need to figure out what information about each game we will implement into each webpage.</w:t>
+        <w:t>We need to establish a common theme of the website.</w:t>
       </w:r>
     </w:p>
     <w:p>
@@ -126,11 +131,11 @@
               <w:pStyle w:val="Heading1"/>
               <w:spacing w:line="276" w:lineRule="auto"/>
             </w:pPr>
-            <w:bookmarkStart w:id="0" w:name="_Toc338617973"/>
+            <w:bookmarkStart w:id="1" w:name="_Toc338617973"/>
             <w:r>
               <w:t>Time Log</w:t>
             </w:r>
-            <w:bookmarkEnd w:id="0"/>
+            <w:bookmarkEnd w:id="1"/>
           </w:p>
         </w:tc>
       </w:tr>
@@ -1466,7 +1471,7 @@
                 <w:rFonts w:ascii="Calibri" w:eastAsia="Times New Roman" w:hAnsi="Calibri" w:cs="Times New Roman"/>
                 <w:color w:val="000000"/>
               </w:rPr>
-              <w:t>11/26</w:t>
+              <w:t>11/25</w:t>
             </w:r>
           </w:p>
         </w:tc>
@@ -1498,7 +1503,7 @@
                 <w:rFonts w:ascii="Calibri" w:eastAsia="Times New Roman" w:hAnsi="Calibri" w:cs="Times New Roman"/>
                 <w:color w:val="000000"/>
               </w:rPr>
-              <w:t>0.5</w:t>
+              <w:t>3.25</w:t>
             </w:r>
           </w:p>
         </w:tc>
@@ -1529,7 +1534,7 @@
                 <w:rFonts w:ascii="Calibri" w:eastAsia="Times New Roman" w:hAnsi="Calibri" w:cs="Times New Roman"/>
                 <w:color w:val="000000"/>
               </w:rPr>
-              <w:t xml:space="preserve">Fixing </w:t>
+              <w:t xml:space="preserve">Styling </w:t>
             </w:r>
             <w:proofErr w:type="spellStart"/>
             <w:r>
@@ -1545,7 +1550,7 @@
                 <w:rFonts w:ascii="Calibri" w:eastAsia="Times New Roman" w:hAnsi="Calibri" w:cs="Times New Roman"/>
                 <w:color w:val="000000"/>
               </w:rPr>
-              <w:t xml:space="preserve"> </w:t>
+              <w:t xml:space="preserve"> (</w:t>
             </w:r>
             <w:proofErr w:type="spellStart"/>
             <w:r>
@@ -1553,9 +1558,16 @@
                 <w:rFonts w:ascii="Calibri" w:eastAsia="Times New Roman" w:hAnsi="Calibri" w:cs="Times New Roman"/>
                 <w:color w:val="000000"/>
               </w:rPr>
-              <w:t>css</w:t>
+              <w:t>top&amp;side</w:t>
             </w:r>
             <w:proofErr w:type="spellEnd"/>
+            <w:r>
+              <w:rPr>
+                <w:rFonts w:ascii="Calibri" w:eastAsia="Times New Roman" w:hAnsi="Calibri" w:cs="Times New Roman"/>
+                <w:color w:val="000000"/>
+              </w:rPr>
+              <w:t>) and game/home pages</w:t>
+            </w:r>
           </w:p>
         </w:tc>
         <w:tc>
@@ -1585,7 +1597,7 @@
                 <w:rFonts w:ascii="Calibri" w:eastAsia="Times New Roman" w:hAnsi="Calibri" w:cs="Times New Roman"/>
                 <w:color w:val="000000"/>
               </w:rPr>
-              <w:t>Nicholas Hanoian</w:t>
+              <w:t>Chris McCabe</w:t>
             </w:r>
           </w:p>
         </w:tc>
@@ -1621,7 +1633,7 @@
                 <w:rFonts w:ascii="Calibri" w:eastAsia="Times New Roman" w:hAnsi="Calibri" w:cs="Times New Roman"/>
                 <w:color w:val="000000"/>
               </w:rPr>
-              <w:t>11/25</w:t>
+              <w:t>11/26</w:t>
             </w:r>
           </w:p>
         </w:tc>
@@ -1653,7 +1665,7 @@
                 <w:rFonts w:ascii="Calibri" w:eastAsia="Times New Roman" w:hAnsi="Calibri" w:cs="Times New Roman"/>
                 <w:color w:val="000000"/>
               </w:rPr>
-              <w:t>3.25</w:t>
+              <w:t>0.5</w:t>
             </w:r>
           </w:p>
         </w:tc>
@@ -1684,7 +1696,7 @@
                 <w:rFonts w:ascii="Calibri" w:eastAsia="Times New Roman" w:hAnsi="Calibri" w:cs="Times New Roman"/>
                 <w:color w:val="000000"/>
               </w:rPr>
-              <w:t xml:space="preserve">Styling </w:t>
+              <w:t xml:space="preserve">Fixing </w:t>
             </w:r>
             <w:proofErr w:type="spellStart"/>
             <w:r>
@@ -1700,7 +1712,7 @@
                 <w:rFonts w:ascii="Calibri" w:eastAsia="Times New Roman" w:hAnsi="Calibri" w:cs="Times New Roman"/>
                 <w:color w:val="000000"/>
               </w:rPr>
-              <w:t xml:space="preserve"> (</w:t>
+              <w:t xml:space="preserve"> </w:t>
             </w:r>
             <w:proofErr w:type="spellStart"/>
             <w:r>
@@ -1708,16 +1720,9 @@
                 <w:rFonts w:ascii="Calibri" w:eastAsia="Times New Roman" w:hAnsi="Calibri" w:cs="Times New Roman"/>
                 <w:color w:val="000000"/>
               </w:rPr>
-              <w:t>top&amp;side</w:t>
+              <w:t>css</w:t>
             </w:r>
             <w:proofErr w:type="spellEnd"/>
-            <w:r>
-              <w:rPr>
-                <w:rFonts w:ascii="Calibri" w:eastAsia="Times New Roman" w:hAnsi="Calibri" w:cs="Times New Roman"/>
-                <w:color w:val="000000"/>
-              </w:rPr>
-              <w:t>) and game/home pages</w:t>
-            </w:r>
           </w:p>
         </w:tc>
         <w:tc>
@@ -1747,7 +1752,7 @@
                 <w:rFonts w:ascii="Calibri" w:eastAsia="Times New Roman" w:hAnsi="Calibri" w:cs="Times New Roman"/>
                 <w:color w:val="000000"/>
               </w:rPr>
-              <w:t>Chris McCabe</w:t>
+              <w:t>Nicholas Hanoian</w:t>
             </w:r>
           </w:p>
         </w:tc>
@@ -1768,7 +1773,6 @@
             <w:shd w:val="clear" w:color="auto" w:fill="auto"/>
             <w:noWrap/>
             <w:vAlign w:val="bottom"/>
-            <w:hideMark/>
           </w:tcPr>
           <w:p>
             <w:pPr>
@@ -1792,7 +1796,6 @@
             <w:shd w:val="clear" w:color="auto" w:fill="auto"/>
             <w:noWrap/>
             <w:vAlign w:val="center"/>
-            <w:hideMark/>
           </w:tcPr>
           <w:p>
             <w:pPr>
@@ -1817,7 +1820,6 @@
             <w:shd w:val="clear" w:color="auto" w:fill="auto"/>
             <w:noWrap/>
             <w:vAlign w:val="bottom"/>
-            <w:hideMark/>
           </w:tcPr>
           <w:p>
             <w:pPr>
@@ -1841,7 +1843,6 @@
             <w:shd w:val="clear" w:color="auto" w:fill="auto"/>
             <w:noWrap/>
             <w:vAlign w:val="bottom"/>
-            <w:hideMark/>
           </w:tcPr>
           <w:p>
             <w:pPr>
@@ -1870,6 +1871,104 @@
             <w:shd w:val="clear" w:color="auto" w:fill="auto"/>
             <w:noWrap/>
             <w:vAlign w:val="bottom"/>
+          </w:tcPr>
+          <w:p>
+            <w:pPr>
+              <w:spacing w:line="276" w:lineRule="auto"/>
+              <w:rPr>
+                <w:rFonts w:ascii="Calibri" w:eastAsia="Times New Roman" w:hAnsi="Calibri" w:cs="Times New Roman"/>
+                <w:color w:val="000000"/>
+              </w:rPr>
+            </w:pPr>
+          </w:p>
+        </w:tc>
+        <w:tc>
+          <w:tcPr>
+            <w:tcW w:w="1675" w:type="dxa"/>
+            <w:tcBorders>
+              <w:top w:val="nil"/>
+              <w:left w:val="nil"/>
+              <w:bottom w:val="single" w:sz="4" w:space="0" w:color="auto"/>
+              <w:right w:val="single" w:sz="4" w:space="0" w:color="auto"/>
+            </w:tcBorders>
+            <w:shd w:val="clear" w:color="auto" w:fill="auto"/>
+            <w:noWrap/>
+            <w:vAlign w:val="center"/>
+          </w:tcPr>
+          <w:p>
+            <w:pPr>
+              <w:spacing w:line="276" w:lineRule="auto"/>
+              <w:jc w:val="center"/>
+              <w:rPr>
+                <w:rFonts w:ascii="Calibri" w:eastAsia="Times New Roman" w:hAnsi="Calibri" w:cs="Times New Roman"/>
+                <w:color w:val="000000"/>
+              </w:rPr>
+            </w:pPr>
+          </w:p>
+        </w:tc>
+        <w:tc>
+          <w:tcPr>
+            <w:tcW w:w="4959" w:type="dxa"/>
+            <w:tcBorders>
+              <w:top w:val="nil"/>
+              <w:left w:val="nil"/>
+              <w:bottom w:val="single" w:sz="4" w:space="0" w:color="auto"/>
+              <w:right w:val="single" w:sz="4" w:space="0" w:color="auto"/>
+            </w:tcBorders>
+            <w:shd w:val="clear" w:color="auto" w:fill="auto"/>
+            <w:noWrap/>
+            <w:vAlign w:val="bottom"/>
+          </w:tcPr>
+          <w:p>
+            <w:pPr>
+              <w:spacing w:line="276" w:lineRule="auto"/>
+              <w:rPr>
+                <w:rFonts w:ascii="Calibri" w:eastAsia="Times New Roman" w:hAnsi="Calibri" w:cs="Times New Roman"/>
+                <w:color w:val="000000"/>
+              </w:rPr>
+            </w:pPr>
+          </w:p>
+        </w:tc>
+        <w:tc>
+          <w:tcPr>
+            <w:tcW w:w="2008" w:type="dxa"/>
+            <w:tcBorders>
+              <w:top w:val="nil"/>
+              <w:left w:val="nil"/>
+              <w:bottom w:val="single" w:sz="4" w:space="0" w:color="auto"/>
+              <w:right w:val="single" w:sz="4" w:space="0" w:color="auto"/>
+            </w:tcBorders>
+            <w:shd w:val="clear" w:color="auto" w:fill="auto"/>
+            <w:noWrap/>
+            <w:vAlign w:val="bottom"/>
+          </w:tcPr>
+          <w:p>
+            <w:pPr>
+              <w:spacing w:line="276" w:lineRule="auto"/>
+              <w:rPr>
+                <w:rFonts w:ascii="Calibri" w:eastAsia="Times New Roman" w:hAnsi="Calibri" w:cs="Times New Roman"/>
+                <w:color w:val="000000"/>
+              </w:rPr>
+            </w:pPr>
+          </w:p>
+        </w:tc>
+      </w:tr>
+      <w:tr>
+        <w:trPr>
+          <w:trHeight w:val="300"/>
+        </w:trPr>
+        <w:tc>
+          <w:tcPr>
+            <w:tcW w:w="1058" w:type="dxa"/>
+            <w:tcBorders>
+              <w:top w:val="nil"/>
+              <w:left w:val="single" w:sz="4" w:space="0" w:color="auto"/>
+              <w:bottom w:val="single" w:sz="4" w:space="0" w:color="auto"/>
+              <w:right w:val="single" w:sz="4" w:space="0" w:color="auto"/>
+            </w:tcBorders>
+            <w:shd w:val="clear" w:color="auto" w:fill="auto"/>
+            <w:noWrap/>
+            <w:vAlign w:val="bottom"/>
             <w:hideMark/>
           </w:tcPr>
           <w:p>
@@ -1910,30 +2009,7 @@
                 <w:rFonts w:ascii="Calibri" w:eastAsia="Times New Roman" w:hAnsi="Calibri" w:cs="Times New Roman"/>
                 <w:color w:val="000000"/>
               </w:rPr>
-              <w:t>17</w:t>
-            </w:r>
-            <w:r>
-              <w:rPr>
-                <w:rFonts w:ascii="Calibri" w:eastAsia="Times New Roman" w:hAnsi="Calibri" w:cs="Times New Roman"/>
-                <w:color w:val="000000"/>
-              </w:rPr>
-              <w:t>.</w:t>
-            </w:r>
-            <w:r>
-              <w:rPr>
-                <w:rFonts w:ascii="Calibri" w:eastAsia="Times New Roman" w:hAnsi="Calibri" w:cs="Times New Roman"/>
-                <w:color w:val="000000"/>
-              </w:rPr>
-              <w:t>7</w:t>
-            </w:r>
-            <w:bookmarkStart w:id="1" w:name="_GoBack"/>
-            <w:bookmarkEnd w:id="1"/>
-            <w:r>
-              <w:rPr>
-                <w:rFonts w:ascii="Calibri" w:eastAsia="Times New Roman" w:hAnsi="Calibri" w:cs="Times New Roman"/>
-                <w:color w:val="000000"/>
-              </w:rPr>
-              <w:t>5</w:t>
+              <w:t>21.75</w:t>
             </w:r>
           </w:p>
         </w:tc>
